--- a/运维_肖文晓20210201.docx
+++ b/运维_肖文晓20210201.docx
@@ -1154,7 +1154,7 @@
           <w:p>
             <w:pPr>
               <w:rPr>
-                <w:rFonts w:asciiTheme="majorHAnsi" w:eastAsia="Heiti SC Light" w:hAnsiTheme="majorHAnsi" w:hint="eastAsia"/>
+                <w:rFonts w:asciiTheme="majorHAnsi" w:eastAsia="Heiti SC Light" w:hAnsiTheme="majorHAnsi"/>
               </w:rPr>
             </w:pPr>
             <w:r>
@@ -1314,7 +1314,6 @@
       <w:pPr>
         <w:ind w:leftChars="150" w:left="360"/>
         <w:rPr>
-          <w:rFonts w:hint="eastAsia"/>
           <w:sz w:val="21"/>
           <w:szCs w:val="21"/>
         </w:rPr>
@@ -1383,7 +1382,6 @@
       <w:pPr>
         <w:ind w:leftChars="150" w:left="360"/>
         <w:rPr>
-          <w:rFonts w:hint="eastAsia"/>
           <w:sz w:val="21"/>
           <w:szCs w:val="21"/>
         </w:rPr>
@@ -1448,7 +1446,6 @@
       <w:pPr>
         <w:ind w:leftChars="150" w:left="360"/>
         <w:rPr>
-          <w:rFonts w:hint="eastAsia"/>
           <w:sz w:val="21"/>
           <w:szCs w:val="21"/>
         </w:rPr>
@@ -1564,7 +1561,7 @@
             <w:pPr>
               <w:jc w:val="right"/>
               <w:rPr>
-                <w:rFonts w:asciiTheme="majorEastAsia" w:eastAsiaTheme="majorEastAsia" w:hAnsiTheme="majorEastAsia" w:hint="eastAsia"/>
+                <w:rFonts w:asciiTheme="majorEastAsia" w:eastAsiaTheme="majorEastAsia" w:hAnsiTheme="majorEastAsia"/>
                 <w:color w:val="767171" w:themeColor="background2" w:themeShade="80"/>
                 <w:sz w:val="21"/>
                 <w:szCs w:val="21"/>
@@ -1866,7 +1863,6 @@
       <w:pPr>
         <w:ind w:leftChars="150" w:left="360"/>
         <w:rPr>
-          <w:rFonts w:hint="eastAsia"/>
           <w:sz w:val="21"/>
           <w:szCs w:val="21"/>
         </w:rPr>
@@ -2136,7 +2132,6 @@
           <w:sz w:val="21"/>
           <w:szCs w:val="21"/>
         </w:rPr>
-        <w:lastRenderedPageBreak/>
         <w:t>3</w:t>
       </w:r>
       <w:r>
@@ -2225,13 +2220,7 @@
         </w:rPr>
       </w:pPr>
     </w:p>
-    <w:p>
-      <w:pPr>
-        <w:rPr>
-          <w:rFonts w:hint="eastAsia"/>
-        </w:rPr>
-      </w:pPr>
-    </w:p>
+    <w:p/>
     <w:tbl>
       <w:tblPr>
         <w:tblStyle w:val="a3"/>
@@ -2903,11 +2892,19 @@
               </w:rPr>
               <w:t xml:space="preserve">  </w:t>
             </w:r>
+            <w:proofErr w:type="spellStart"/>
             <w:r>
               <w:rPr>
                 <w:rFonts w:asciiTheme="majorHAnsi" w:eastAsia="Heiti SC Light" w:hAnsiTheme="majorHAnsi"/>
               </w:rPr>
-              <w:t>K8s</w:t>
+              <w:t>Tnebula</w:t>
+            </w:r>
+            <w:proofErr w:type="spellEnd"/>
+            <w:r>
+              <w:rPr>
+                <w:rFonts w:asciiTheme="majorHAnsi" w:eastAsia="Heiti SC Light" w:hAnsiTheme="majorHAnsi"/>
+              </w:rPr>
+              <w:t>-</w:t>
             </w:r>
             <w:r>
               <w:rPr>
@@ -3029,7 +3026,43 @@
           <w:sz w:val="21"/>
           <w:szCs w:val="21"/>
         </w:rPr>
-        <w:t>私有化部署（机房环境状态监控系统）</w:t>
+        <w:t>私有化部署（</w:t>
+      </w:r>
+      <w:proofErr w:type="spellStart"/>
+      <w:r>
+        <w:rPr>
+          <w:rFonts w:hint="eastAsia"/>
+          <w:sz w:val="21"/>
+          <w:szCs w:val="21"/>
+        </w:rPr>
+        <w:t>Tnebula</w:t>
+      </w:r>
+      <w:proofErr w:type="spellEnd"/>
+      <w:r>
+        <w:rPr>
+          <w:rFonts w:hint="eastAsia"/>
+          <w:sz w:val="21"/>
+          <w:szCs w:val="21"/>
+        </w:rPr>
+        <w:t>-</w:t>
+      </w:r>
+      <w:proofErr w:type="gramStart"/>
+      <w:r>
+        <w:rPr>
+          <w:rFonts w:hint="eastAsia"/>
+          <w:sz w:val="21"/>
+          <w:szCs w:val="21"/>
+        </w:rPr>
+        <w:t>腾讯自研</w:t>
+      </w:r>
+      <w:proofErr w:type="gramEnd"/>
+      <w:r>
+        <w:rPr>
+          <w:rFonts w:hint="eastAsia"/>
+          <w:sz w:val="21"/>
+          <w:szCs w:val="21"/>
+        </w:rPr>
+        <w:t>的机房环境状态监控系统）</w:t>
       </w:r>
     </w:p>
     <w:p>
@@ -3378,7 +3411,6 @@
         <w:ind w:left="360"/>
         <w:jc w:val="left"/>
         <w:rPr>
-          <w:rFonts w:hint="eastAsia"/>
           <w:sz w:val="21"/>
           <w:szCs w:val="21"/>
         </w:rPr>
@@ -5438,6 +5470,7 @@
   <w:style w:type="character" w:default="1" w:styleId="a0">
     <w:name w:val="Default Paragraph Font"/>
     <w:uiPriority w:val="1"/>
+    <w:semiHidden/>
     <w:unhideWhenUsed/>
   </w:style>
   <w:style w:type="table" w:default="1" w:styleId="a1">
